--- a/info/lab/lab1/ТрикашныйМД_P3114_ИНФ_ЛР№1.docx
+++ b/info/lab/lab1/ТрикашныйМД_P3114_ИНФ_ЛР№1.docx
@@ -3012,6 +3012,7 @@
           <w:sz w:val="24"/>
           <w:szCs w:val="24"/>
           <w:vertAlign w:val="subscript"/>
+          <w:lang w:val="en-US"/>
         </w:rPr>
       </w:pPr>
     </w:p>
@@ -3322,23 +3323,16 @@
           <w:sz w:val="24"/>
           <w:szCs w:val="24"/>
         </w:rPr>
-        <w:t xml:space="preserve"> = 1</w:t>
-      </w:r>
-      <w:r>
-        <w:rPr>
-          <w:rFonts w:ascii="Times New Roman" w:eastAsia="Times New Roman" w:hAnsi="Times New Roman" w:cs="Times New Roman"/>
-          <w:sz w:val="24"/>
-          <w:szCs w:val="24"/>
-        </w:rPr>
-        <w:t>1</w:t>
-      </w:r>
-      <w:r>
-        <w:rPr>
-          <w:rFonts w:ascii="Times New Roman" w:eastAsia="Times New Roman" w:hAnsi="Times New Roman" w:cs="Times New Roman"/>
-          <w:sz w:val="24"/>
-          <w:szCs w:val="24"/>
-        </w:rPr>
-        <w:t>00</w:t>
+        <w:t xml:space="preserve"> = </w:t>
+      </w:r>
+      <w:r>
+        <w:rPr>
+          <w:rFonts w:ascii="Times New Roman" w:eastAsia="Times New Roman" w:hAnsi="Times New Roman" w:cs="Times New Roman"/>
+          <w:sz w:val="24"/>
+          <w:szCs w:val="24"/>
+          <w:lang w:val="en-US"/>
+        </w:rPr>
+        <w:t>0110</w:t>
       </w:r>
       <w:r>
         <w:rPr>
@@ -3413,6 +3407,7 @@
           <w:sz w:val="24"/>
           <w:szCs w:val="24"/>
           <w:vertAlign w:val="subscript"/>
+          <w:lang w:val="en-US"/>
         </w:rPr>
       </w:pPr>
       <w:r>
@@ -3431,6 +3426,15 @@
         </w:rPr>
         <w:t>.1011011</w:t>
       </w:r>
+      <w:r>
+        <w:rPr>
+          <w:rFonts w:ascii="Times New Roman" w:eastAsia="Times New Roman" w:hAnsi="Times New Roman" w:cs="Times New Roman"/>
+          <w:sz w:val="24"/>
+          <w:szCs w:val="24"/>
+          <w:lang w:val="en-US"/>
+        </w:rPr>
+        <w:t>0</w:t>
+      </w:r>
     </w:p>
     <w:p>
       <w:pPr>
@@ -3473,6 +3477,15 @@
           <w:szCs w:val="24"/>
         </w:rPr>
         <w:t>11111100.1011011</w:t>
+      </w:r>
+      <w:r>
+        <w:rPr>
+          <w:rFonts w:ascii="Times New Roman" w:eastAsia="Times New Roman" w:hAnsi="Times New Roman" w:cs="Times New Roman"/>
+          <w:sz w:val="24"/>
+          <w:szCs w:val="24"/>
+          <w:lang w:val="en-US"/>
+        </w:rPr>
+        <w:t>0</w:t>
       </w:r>
       <w:r>
         <w:rPr>
